--- a/25. Zookeeper学习笔记/8. 图灵学院-Zookeeper学习.docx
+++ b/25. Zookeeper学习笔记/8. 图灵学院-Zookeeper学习.docx
@@ -1,6 +1,6 @@
 
 <file path=word/document.xml><?xml version="1.0" encoding="utf-8"?>
-<w:document xmlns:wpc="http://schemas.microsoft.com/office/word/2010/wordprocessingCanvas" xmlns:cx="http://schemas.microsoft.com/office/drawing/2014/chartex" xmlns:mc="http://schemas.openxmlformats.org/markup-compatibility/2006" xmlns:o="urn:schemas-microsoft-com:office:office" xmlns:r="http://schemas.openxmlformats.org/officeDocument/2006/relationships" xmlns:m="http://schemas.openxmlformats.org/officeDocument/2006/math" xmlns:v="urn:schemas-microsoft-com:vml" xmlns:wp14="http://schemas.microsoft.com/office/word/2010/wordprocessingDrawing" xmlns:wp="http://schemas.openxmlformats.org/drawingml/2006/wordprocessingDrawing" xmlns:w10="urn:schemas-microsoft-com:office:word" xmlns:w="http://schemas.openxmlformats.org/wordprocessingml/2006/main" xmlns:w14="http://schemas.microsoft.com/office/word/2010/wordml" xmlns:w15="http://schemas.microsoft.com/office/word/2012/wordml" xmlns:w16se="http://schemas.microsoft.com/office/word/2015/wordml/symex" xmlns:wpg="http://schemas.microsoft.com/office/word/2010/wordprocessingGroup" xmlns:wpi="http://schemas.microsoft.com/office/word/2010/wordprocessingInk" xmlns:wne="http://schemas.microsoft.com/office/word/2006/wordml" xmlns:wps="http://schemas.microsoft.com/office/word/2010/wordprocessingShape" mc:Ignorable="w14 w15 w16se wp14">
+<w:document xmlns:wpc="http://schemas.microsoft.com/office/word/2010/wordprocessingCanvas" xmlns:cx="http://schemas.microsoft.com/office/drawing/2014/chartex" xmlns:cx1="http://schemas.microsoft.com/office/drawing/2015/9/8/chartex" xmlns:mc="http://schemas.openxmlformats.org/markup-compatibility/2006" xmlns:o="urn:schemas-microsoft-com:office:office" xmlns:r="http://schemas.openxmlformats.org/officeDocument/2006/relationships" xmlns:m="http://schemas.openxmlformats.org/officeDocument/2006/math" xmlns:v="urn:schemas-microsoft-com:vml" xmlns:wp14="http://schemas.microsoft.com/office/word/2010/wordprocessingDrawing" xmlns:wp="http://schemas.openxmlformats.org/drawingml/2006/wordprocessingDrawing" xmlns:w10="urn:schemas-microsoft-com:office:word" xmlns:w="http://schemas.openxmlformats.org/wordprocessingml/2006/main" xmlns:w14="http://schemas.microsoft.com/office/word/2010/wordml" xmlns:w15="http://schemas.microsoft.com/office/word/2012/wordml" xmlns:w16se="http://schemas.microsoft.com/office/word/2015/wordml/symex" xmlns:wpg="http://schemas.microsoft.com/office/word/2010/wordprocessingGroup" xmlns:wpi="http://schemas.microsoft.com/office/word/2010/wordprocessingInk" xmlns:wne="http://schemas.microsoft.com/office/word/2006/wordml" xmlns:wps="http://schemas.microsoft.com/office/word/2010/wordprocessingShape" mc:Ignorable="w14 w15 w16se wp14">
   <w:body>
     <w:p>
       <w:pPr>
@@ -43,11 +43,6 @@
       </w:r>
     </w:p>
     <w:p>
-      <w:pPr>
-        <w:rPr>
-          <w:rFonts w:hint="eastAsia"/>
-        </w:rPr>
-      </w:pPr>
       <w:r>
         <w:rPr>
           <w:rFonts w:hint="eastAsia"/>
@@ -153,11 +148,6 @@
       </w:r>
     </w:p>
     <w:p>
-      <w:pPr>
-        <w:rPr>
-          <w:rFonts w:hint="eastAsia"/>
-        </w:rPr>
-      </w:pPr>
       <w:r>
         <w:rPr>
           <w:rFonts w:hint="eastAsia"/>
@@ -185,9 +175,6 @@
     <w:p>
       <w:pPr>
         <w:ind w:firstLine="420"/>
-        <w:rPr>
-          <w:rFonts w:hint="eastAsia"/>
-        </w:rPr>
       </w:pPr>
       <w:r>
         <w:rPr>
@@ -283,11 +270,6 @@
       </w:r>
     </w:p>
     <w:p>
-      <w:pPr>
-        <w:rPr>
-          <w:rFonts w:hint="eastAsia"/>
-        </w:rPr>
-      </w:pPr>
       <w:r>
         <w:rPr>
           <w:noProof/>
@@ -389,11 +371,6 @@
       </w:r>
     </w:p>
     <w:p>
-      <w:pPr>
-        <w:rPr>
-          <w:rFonts w:hint="eastAsia"/>
-        </w:rPr>
-      </w:pPr>
       <w:r>
         <w:rPr>
           <w:noProof/>
@@ -454,11 +431,6 @@
       </w:r>
     </w:p>
     <w:p>
-      <w:pPr>
-        <w:rPr>
-          <w:rFonts w:hint="eastAsia"/>
-        </w:rPr>
-      </w:pPr>
       <w:r>
         <w:rPr>
           <w:noProof/>
@@ -733,11 +705,6 @@
     <w:p/>
     <w:p/>
     <w:p>
-      <w:pPr>
-        <w:rPr>
-          <w:rFonts w:hint="eastAsia"/>
-        </w:rPr>
-      </w:pPr>
       <w:r>
         <w:rPr>
           <w:noProof/>
@@ -866,7 +833,6 @@
         <w:rPr>
           <w:rFonts w:hint="eastAsia"/>
         </w:rPr>
-        <w:lastRenderedPageBreak/>
         <w:t>写的事务：</w:t>
       </w:r>
       <w:r>
@@ -1008,13 +974,7 @@
         <w:t>。</w:t>
       </w:r>
     </w:p>
-    <w:p>
-      <w:pPr>
-        <w:rPr>
-          <w:rFonts w:hint="eastAsia"/>
-        </w:rPr>
-      </w:pPr>
-    </w:p>
+    <w:p/>
     <w:p>
       <w:r>
         <w:rPr>
@@ -1025,11 +985,6 @@
     </w:p>
     <w:p/>
     <w:p>
-      <w:pPr>
-        <w:rPr>
-          <w:rFonts w:hint="eastAsia"/>
-        </w:rPr>
-      </w:pPr>
       <w:r>
         <w:rPr>
           <w:rFonts w:hint="eastAsia"/>
@@ -1326,17 +1281,10 @@
       </w:r>
     </w:p>
     <w:p>
-      <w:pPr>
-        <w:rPr>
-          <w:rFonts w:hint="eastAsia"/>
-        </w:rPr>
-      </w:pPr>
-      <w:bookmarkStart w:id="0" w:name="_GoBack"/>
       <w:r>
         <w:rPr>
           <w:noProof/>
         </w:rPr>
-        <w:lastRenderedPageBreak/>
         <w:drawing>
           <wp:inline distT="0" distB="0" distL="0" distR="0" wp14:anchorId="140FA545" wp14:editId="3F510A59">
             <wp:extent cx="5274310" cy="1517015"/>
@@ -1373,7 +1321,205 @@
           </wp:inline>
         </w:drawing>
       </w:r>
+    </w:p>
+    <w:p/>
+    <w:p/>
+    <w:p>
+      <w:r>
+        <w:rPr>
+          <w:noProof/>
+        </w:rPr>
+        <w:drawing>
+          <wp:inline distT="0" distB="0" distL="0" distR="0" wp14:anchorId="10898666" wp14:editId="751BB99E">
+            <wp:extent cx="3429000" cy="2174397"/>
+            <wp:effectExtent l="0" t="0" r="0" b="0"/>
+            <wp:docPr id="2" name="图片 2"/>
+            <wp:cNvGraphicFramePr>
+              <a:graphicFrameLocks xmlns:a="http://schemas.openxmlformats.org/drawingml/2006/main" noChangeAspect="1"/>
+            </wp:cNvGraphicFramePr>
+            <a:graphic xmlns:a="http://schemas.openxmlformats.org/drawingml/2006/main">
+              <a:graphicData uri="http://schemas.openxmlformats.org/drawingml/2006/picture">
+                <pic:pic xmlns:pic="http://schemas.openxmlformats.org/drawingml/2006/picture">
+                  <pic:nvPicPr>
+                    <pic:cNvPr id="1" name=""/>
+                    <pic:cNvPicPr/>
+                  </pic:nvPicPr>
+                  <pic:blipFill>
+                    <a:blip r:embed="rId24"/>
+                    <a:stretch>
+                      <a:fillRect/>
+                    </a:stretch>
+                  </pic:blipFill>
+                  <pic:spPr>
+                    <a:xfrm>
+                      <a:off x="0" y="0"/>
+                      <a:ext cx="3429877" cy="2174953"/>
+                    </a:xfrm>
+                    <a:prstGeom prst="rect">
+                      <a:avLst/>
+                    </a:prstGeom>
+                  </pic:spPr>
+                </pic:pic>
+              </a:graphicData>
+            </a:graphic>
+          </wp:inline>
+        </w:drawing>
+      </w:r>
+    </w:p>
+    <w:p>
+      <w:pPr>
+        <w:rPr>
+          <w:rFonts w:hint="eastAsia"/>
+        </w:rPr>
+      </w:pPr>
+      <w:bookmarkStart w:id="0" w:name="_GoBack"/>
+      <w:r>
+        <w:rPr>
+          <w:noProof/>
+        </w:rPr>
+        <w:drawing>
+          <wp:inline distT="0" distB="0" distL="0" distR="0">
+            <wp:extent cx="4634345" cy="1796759"/>
+            <wp:effectExtent l="0" t="0" r="0" b="0"/>
+            <wp:docPr id="19" name="图片 19" descr="C:\Users\Administrator\Documents\Tencent Files\1486252324\FileRecv\MobileFile\Image\S`B0{SOLU$33)62GX{A%0(N.png"/>
+            <wp:cNvGraphicFramePr>
+              <a:graphicFrameLocks xmlns:a="http://schemas.openxmlformats.org/drawingml/2006/main" noChangeAspect="1"/>
+            </wp:cNvGraphicFramePr>
+            <a:graphic xmlns:a="http://schemas.openxmlformats.org/drawingml/2006/main">
+              <a:graphicData uri="http://schemas.openxmlformats.org/drawingml/2006/picture">
+                <pic:pic xmlns:pic="http://schemas.openxmlformats.org/drawingml/2006/picture">
+                  <pic:nvPicPr>
+                    <pic:cNvPr id="0" name="Picture 1" descr="C:\Users\Administrator\Documents\Tencent Files\1486252324\FileRecv\MobileFile\Image\S`B0{SOLU$33)62GX{A%0(N.png"/>
+                    <pic:cNvPicPr>
+                      <a:picLocks noChangeAspect="1" noChangeArrowheads="1"/>
+                    </pic:cNvPicPr>
+                  </pic:nvPicPr>
+                  <pic:blipFill>
+                    <a:blip r:embed="rId25">
+                      <a:extLst>
+                        <a:ext uri="{28A0092B-C50C-407E-A947-70E740481C1C}">
+                          <a14:useLocalDpi xmlns:a14="http://schemas.microsoft.com/office/drawing/2010/main" val="0"/>
+                        </a:ext>
+                      </a:extLst>
+                    </a:blip>
+                    <a:srcRect/>
+                    <a:stretch>
+                      <a:fillRect/>
+                    </a:stretch>
+                  </pic:blipFill>
+                  <pic:spPr bwMode="auto">
+                    <a:xfrm>
+                      <a:off x="0" y="0"/>
+                      <a:ext cx="4641267" cy="1799443"/>
+                    </a:xfrm>
+                    <a:prstGeom prst="rect">
+                      <a:avLst/>
+                    </a:prstGeom>
+                    <a:noFill/>
+                    <a:ln>
+                      <a:noFill/>
+                    </a:ln>
+                  </pic:spPr>
+                </pic:pic>
+              </a:graphicData>
+            </a:graphic>
+          </wp:inline>
+        </w:drawing>
+      </w:r>
       <w:bookmarkEnd w:id="0"/>
+    </w:p>
+    <w:p/>
+    <w:p>
+      <w:pPr>
+        <w:rPr>
+          <w:rFonts w:hint="eastAsia"/>
+        </w:rPr>
+      </w:pPr>
+      <w:r>
+        <w:rPr>
+          <w:rFonts w:hint="eastAsia"/>
+        </w:rPr>
+        <w:t>Zookeeper</w:t>
+      </w:r>
+      <w:r>
+        <w:rPr>
+          <w:rFonts w:hint="eastAsia"/>
+        </w:rPr>
+        <w:t>的</w:t>
+      </w:r>
+      <w:r>
+        <w:rPr>
+          <w:rFonts w:hint="eastAsia"/>
+        </w:rPr>
+        <w:t>ZAB</w:t>
+      </w:r>
+      <w:r>
+        <w:rPr>
+          <w:rFonts w:hint="eastAsia"/>
+        </w:rPr>
+        <w:t>协议是什么</w:t>
+      </w:r>
+      <w:r>
+        <w:rPr>
+          <w:rFonts w:hint="eastAsia"/>
+        </w:rPr>
+        <w:t>？</w:t>
+      </w:r>
+    </w:p>
+    <w:p>
+      <w:pPr>
+        <w:rPr>
+          <w:rFonts w:hint="eastAsia"/>
+        </w:rPr>
+      </w:pPr>
+      <w:r>
+        <w:rPr>
+          <w:rFonts w:hint="eastAsia"/>
+        </w:rPr>
+        <w:t>从</w:t>
+      </w:r>
+      <w:r>
+        <w:rPr>
+          <w:rFonts w:hint="eastAsia"/>
+        </w:rPr>
+        <w:t>CAP</w:t>
+      </w:r>
+      <w:r>
+        <w:rPr>
+          <w:rFonts w:hint="eastAsia"/>
+        </w:rPr>
+        <w:t>角度分析下</w:t>
+      </w:r>
+      <w:r>
+        <w:rPr>
+          <w:rFonts w:hint="eastAsia"/>
+        </w:rPr>
+        <w:t>Zookeeper</w:t>
+      </w:r>
+      <w:r>
+        <w:rPr>
+          <w:rFonts w:hint="eastAsia"/>
+        </w:rPr>
+        <w:t>与</w:t>
+      </w:r>
+      <w:r>
+        <w:rPr>
+          <w:rFonts w:hint="eastAsia"/>
+        </w:rPr>
+        <w:t>Spring Cloud Eureka</w:t>
+      </w:r>
+      <w:r>
+        <w:rPr>
+          <w:rFonts w:hint="eastAsia"/>
+        </w:rPr>
+        <w:t>的区别</w:t>
+      </w:r>
+      <w:r>
+        <w:rPr>
+          <w:rFonts w:hint="eastAsia"/>
+        </w:rPr>
+        <w:t>？</w:t>
+      </w:r>
     </w:p>
     <w:sectPr>
       <w:pgSz w:w="11906" w:h="16838"/>
@@ -1386,7 +1532,7 @@
 </file>
 
 <file path=word/endnotes.xml><?xml version="1.0" encoding="utf-8"?>
-<w:endnotes xmlns:wpc="http://schemas.microsoft.com/office/word/2010/wordprocessingCanvas" xmlns:cx="http://schemas.microsoft.com/office/drawing/2014/chartex" xmlns:mc="http://schemas.openxmlformats.org/markup-compatibility/2006" xmlns:o="urn:schemas-microsoft-com:office:office" xmlns:r="http://schemas.openxmlformats.org/officeDocument/2006/relationships" xmlns:m="http://schemas.openxmlformats.org/officeDocument/2006/math" xmlns:v="urn:schemas-microsoft-com:vml" xmlns:wp14="http://schemas.microsoft.com/office/word/2010/wordprocessingDrawing" xmlns:wp="http://schemas.openxmlformats.org/drawingml/2006/wordprocessingDrawing" xmlns:w10="urn:schemas-microsoft-com:office:word" xmlns:w="http://schemas.openxmlformats.org/wordprocessingml/2006/main" xmlns:w14="http://schemas.microsoft.com/office/word/2010/wordml" xmlns:w15="http://schemas.microsoft.com/office/word/2012/wordml" xmlns:w16se="http://schemas.microsoft.com/office/word/2015/wordml/symex" xmlns:wpg="http://schemas.microsoft.com/office/word/2010/wordprocessingGroup" xmlns:wpi="http://schemas.microsoft.com/office/word/2010/wordprocessingInk" xmlns:wne="http://schemas.microsoft.com/office/word/2006/wordml" xmlns:wps="http://schemas.microsoft.com/office/word/2010/wordprocessingShape" mc:Ignorable="w14 w15 w16se wp14">
+<w:endnotes xmlns:wpc="http://schemas.microsoft.com/office/word/2010/wordprocessingCanvas" xmlns:cx="http://schemas.microsoft.com/office/drawing/2014/chartex" xmlns:cx1="http://schemas.microsoft.com/office/drawing/2015/9/8/chartex" xmlns:mc="http://schemas.openxmlformats.org/markup-compatibility/2006" xmlns:o="urn:schemas-microsoft-com:office:office" xmlns:r="http://schemas.openxmlformats.org/officeDocument/2006/relationships" xmlns:m="http://schemas.openxmlformats.org/officeDocument/2006/math" xmlns:v="urn:schemas-microsoft-com:vml" xmlns:wp14="http://schemas.microsoft.com/office/word/2010/wordprocessingDrawing" xmlns:wp="http://schemas.openxmlformats.org/drawingml/2006/wordprocessingDrawing" xmlns:w10="urn:schemas-microsoft-com:office:word" xmlns:w="http://schemas.openxmlformats.org/wordprocessingml/2006/main" xmlns:w14="http://schemas.microsoft.com/office/word/2010/wordml" xmlns:w15="http://schemas.microsoft.com/office/word/2012/wordml" xmlns:w16se="http://schemas.microsoft.com/office/word/2015/wordml/symex" xmlns:wpg="http://schemas.microsoft.com/office/word/2010/wordprocessingGroup" xmlns:wpi="http://schemas.microsoft.com/office/word/2010/wordprocessingInk" xmlns:wne="http://schemas.microsoft.com/office/word/2006/wordml" xmlns:wps="http://schemas.microsoft.com/office/word/2010/wordprocessingShape" mc:Ignorable="w14 w15 w16se wp14">
   <w:endnote w:type="separator" w:id="-1">
     <w:p>
       <w:r>
@@ -1405,7 +1551,7 @@
 </file>
 
 <file path=word/footnotes.xml><?xml version="1.0" encoding="utf-8"?>
-<w:footnotes xmlns:wpc="http://schemas.microsoft.com/office/word/2010/wordprocessingCanvas" xmlns:cx="http://schemas.microsoft.com/office/drawing/2014/chartex" xmlns:mc="http://schemas.openxmlformats.org/markup-compatibility/2006" xmlns:o="urn:schemas-microsoft-com:office:office" xmlns:r="http://schemas.openxmlformats.org/officeDocument/2006/relationships" xmlns:m="http://schemas.openxmlformats.org/officeDocument/2006/math" xmlns:v="urn:schemas-microsoft-com:vml" xmlns:wp14="http://schemas.microsoft.com/office/word/2010/wordprocessingDrawing" xmlns:wp="http://schemas.openxmlformats.org/drawingml/2006/wordprocessingDrawing" xmlns:w10="urn:schemas-microsoft-com:office:word" xmlns:w="http://schemas.openxmlformats.org/wordprocessingml/2006/main" xmlns:w14="http://schemas.microsoft.com/office/word/2010/wordml" xmlns:w15="http://schemas.microsoft.com/office/word/2012/wordml" xmlns:w16se="http://schemas.microsoft.com/office/word/2015/wordml/symex" xmlns:wpg="http://schemas.microsoft.com/office/word/2010/wordprocessingGroup" xmlns:wpi="http://schemas.microsoft.com/office/word/2010/wordprocessingInk" xmlns:wne="http://schemas.microsoft.com/office/word/2006/wordml" xmlns:wps="http://schemas.microsoft.com/office/word/2010/wordprocessingShape" mc:Ignorable="w14 w15 w16se wp14">
+<w:footnotes xmlns:wpc="http://schemas.microsoft.com/office/word/2010/wordprocessingCanvas" xmlns:cx="http://schemas.microsoft.com/office/drawing/2014/chartex" xmlns:cx1="http://schemas.microsoft.com/office/drawing/2015/9/8/chartex" xmlns:mc="http://schemas.openxmlformats.org/markup-compatibility/2006" xmlns:o="urn:schemas-microsoft-com:office:office" xmlns:r="http://schemas.openxmlformats.org/officeDocument/2006/relationships" xmlns:m="http://schemas.openxmlformats.org/officeDocument/2006/math" xmlns:v="urn:schemas-microsoft-com:vml" xmlns:wp14="http://schemas.microsoft.com/office/word/2010/wordprocessingDrawing" xmlns:wp="http://schemas.openxmlformats.org/drawingml/2006/wordprocessingDrawing" xmlns:w10="urn:schemas-microsoft-com:office:word" xmlns:w="http://schemas.openxmlformats.org/wordprocessingml/2006/main" xmlns:w14="http://schemas.microsoft.com/office/word/2010/wordml" xmlns:w15="http://schemas.microsoft.com/office/word/2012/wordml" xmlns:w16se="http://schemas.microsoft.com/office/word/2015/wordml/symex" xmlns:wpg="http://schemas.microsoft.com/office/word/2010/wordprocessingGroup" xmlns:wpi="http://schemas.microsoft.com/office/word/2010/wordprocessingInk" xmlns:wne="http://schemas.microsoft.com/office/word/2006/wordml" xmlns:wps="http://schemas.microsoft.com/office/word/2010/wordprocessingShape" mc:Ignorable="w14 w15 w16se wp14">
   <w:footnote w:type="separator" w:id="-1">
     <w:p>
       <w:r>
@@ -1424,7 +1570,7 @@
 </file>
 
 <file path=word/numbering.xml><?xml version="1.0" encoding="utf-8"?>
-<w:numbering xmlns:wpc="http://schemas.microsoft.com/office/word/2010/wordprocessingCanvas" xmlns:cx="http://schemas.microsoft.com/office/drawing/2014/chartex" xmlns:mc="http://schemas.openxmlformats.org/markup-compatibility/2006" xmlns:o="urn:schemas-microsoft-com:office:office" xmlns:r="http://schemas.openxmlformats.org/officeDocument/2006/relationships" xmlns:m="http://schemas.openxmlformats.org/officeDocument/2006/math" xmlns:v="urn:schemas-microsoft-com:vml" xmlns:wp14="http://schemas.microsoft.com/office/word/2010/wordprocessingDrawing" xmlns:wp="http://schemas.openxmlformats.org/drawingml/2006/wordprocessingDrawing" xmlns:w10="urn:schemas-microsoft-com:office:word" xmlns:w="http://schemas.openxmlformats.org/wordprocessingml/2006/main" xmlns:w14="http://schemas.microsoft.com/office/word/2010/wordml" xmlns:w15="http://schemas.microsoft.com/office/word/2012/wordml" xmlns:w16se="http://schemas.microsoft.com/office/word/2015/wordml/symex" xmlns:wpg="http://schemas.microsoft.com/office/word/2010/wordprocessingGroup" xmlns:wpi="http://schemas.microsoft.com/office/word/2010/wordprocessingInk" xmlns:wne="http://schemas.microsoft.com/office/word/2006/wordml" xmlns:wps="http://schemas.microsoft.com/office/word/2010/wordprocessingShape" mc:Ignorable="w14 w15 w16se wp14">
+<w:numbering xmlns:wpc="http://schemas.microsoft.com/office/word/2010/wordprocessingCanvas" xmlns:cx="http://schemas.microsoft.com/office/drawing/2014/chartex" xmlns:cx1="http://schemas.microsoft.com/office/drawing/2015/9/8/chartex" xmlns:mc="http://schemas.openxmlformats.org/markup-compatibility/2006" xmlns:o="urn:schemas-microsoft-com:office:office" xmlns:r="http://schemas.openxmlformats.org/officeDocument/2006/relationships" xmlns:m="http://schemas.openxmlformats.org/officeDocument/2006/math" xmlns:v="urn:schemas-microsoft-com:vml" xmlns:wp14="http://schemas.microsoft.com/office/word/2010/wordprocessingDrawing" xmlns:wp="http://schemas.openxmlformats.org/drawingml/2006/wordprocessingDrawing" xmlns:w10="urn:schemas-microsoft-com:office:word" xmlns:w="http://schemas.openxmlformats.org/wordprocessingml/2006/main" xmlns:w14="http://schemas.microsoft.com/office/word/2010/wordml" xmlns:w15="http://schemas.microsoft.com/office/word/2012/wordml" xmlns:w16se="http://schemas.microsoft.com/office/word/2015/wordml/symex" xmlns:wpg="http://schemas.microsoft.com/office/word/2010/wordprocessingGroup" xmlns:wpi="http://schemas.microsoft.com/office/word/2010/wordprocessingInk" xmlns:wne="http://schemas.microsoft.com/office/word/2006/wordml" xmlns:wps="http://schemas.microsoft.com/office/word/2010/wordprocessingShape" mc:Ignorable="w14 w15 w16se wp14">
   <w:abstractNum w:abstractNumId="0" w15:restartNumberingAfterBreak="0">
     <w:nsid w:val="1BA94FA0"/>
     <w:multiLevelType w:val="hybridMultilevel"/>
@@ -2367,6 +2513,21 @@
       <w:szCs w:val="32"/>
     </w:rPr>
   </w:style>
+  <w:style w:type="character" w:customStyle="1" w:styleId="member-item-inner">
+    <w:name w:val="member-item-inner"/>
+    <w:basedOn w:val="a0"/>
+    <w:rsid w:val="00D2138B"/>
+  </w:style>
+  <w:style w:type="character" w:customStyle="1" w:styleId="member-item-role">
+    <w:name w:val="member-item-role"/>
+    <w:basedOn w:val="a0"/>
+    <w:rsid w:val="00D2138B"/>
+  </w:style>
+  <w:style w:type="character" w:customStyle="1" w:styleId="btn-ask">
+    <w:name w:val="btn-ask"/>
+    <w:basedOn w:val="a0"/>
+    <w:rsid w:val="00D2138B"/>
+  </w:style>
 </w:styles>
 </file>
 
